--- a/SDD_Swatcher.docx
+++ b/SDD_Swatcher.docx
@@ -1172,7 +1172,6 @@
         <w:t xml:space="preserve"> </w:t>
       </w:r>
     </w:p>
-    <w:p/>
     <w:p>
       <w:pPr>
         <w:keepNext/>
@@ -1186,7 +1185,7 @@
           <wp:inline distT="0" distB="0" distL="0" distR="0">
             <wp:extent cx="6115050" cy="3790950"/>
             <wp:effectExtent l="19050" t="0" r="0" b="0"/>
-            <wp:docPr id="2" name="Immagine 1"/>
+            <wp:docPr id="3" name="Immagine 1"/>
             <wp:cNvGraphicFramePr>
               <a:graphicFrameLocks xmlns:a="http://schemas.openxmlformats.org/drawingml/2006/main" noChangeAspect="1"/>
             </wp:cNvGraphicFramePr>
@@ -1351,35 +1350,32 @@
       </w:r>
       <w:proofErr w:type="spellEnd"/>
       <w:r>
-        <w:t xml:space="preserve">” che sono </w:t>
-      </w:r>
+        <w:t xml:space="preserve">” che sono due videate fondamentali dell’app. </w:t>
+      </w:r>
+      <w:proofErr w:type="spellStart"/>
+      <w:r>
+        <w:t>Swatcher</w:t>
+      </w:r>
+      <w:proofErr w:type="spellEnd"/>
+      <w:r>
+        <w:t xml:space="preserve">  quindi usate per co</w:t>
+      </w:r>
+      <w:r>
+        <w:t xml:space="preserve">mprendere le </w:t>
+      </w:r>
+      <w:r>
+        <w:t xml:space="preserve">principali </w:t>
+      </w:r>
+      <w:r>
+        <w:t xml:space="preserve">interazioni e modalità di comunicazione </w:t>
+      </w:r>
+      <w:r>
+        <w:t>che il sottosistema client intraprende con la restante parte del sistema (Server).</w:t>
+      </w:r>
+    </w:p>
+    <w:p>
       <w:r>
         <w:lastRenderedPageBreak/>
-        <w:t xml:space="preserve">due videate fondamentali dell’app. </w:t>
-      </w:r>
-      <w:proofErr w:type="spellStart"/>
-      <w:r>
-        <w:t>Swatcher</w:t>
-      </w:r>
-      <w:proofErr w:type="spellEnd"/>
-      <w:r>
-        <w:t xml:space="preserve">  quindi usate per co</w:t>
-      </w:r>
-      <w:r>
-        <w:t xml:space="preserve">mprendere le </w:t>
-      </w:r>
-      <w:r>
-        <w:t xml:space="preserve">principali </w:t>
-      </w:r>
-      <w:r>
-        <w:t xml:space="preserve">interazioni e modalità di comunicazione </w:t>
-      </w:r>
-      <w:r>
-        <w:t>che il sottosistema client intraprende con la restante parte del sistema (Server).</w:t>
-      </w:r>
-    </w:p>
-    <w:p>
-      <w:r>
         <w:t xml:space="preserve">La videata o </w:t>
       </w:r>
       <w:proofErr w:type="spellStart"/>

--- a/SDD_Swatcher.docx
+++ b/SDD_Swatcher.docx
@@ -1138,6 +1138,11 @@
       <w:pPr>
         <w:pStyle w:val="Titolo2"/>
       </w:pPr>
+    </w:p>
+    <w:p>
+      <w:pPr>
+        <w:pStyle w:val="Titolo2"/>
+      </w:pPr>
       <w:r>
         <w:t>2.2 Elenco completo delle componenti</w:t>
       </w:r>
@@ -1147,6 +1152,7 @@
         <w:t>In questo paragrafo vengono elencate in forma tabellare tutte le componenti del sistema riportandone nome e/o acronimo col quale ci si riferirà nel resto del documento.</w:t>
       </w:r>
     </w:p>
+    <w:p/>
     <w:p>
       <w:pPr>
         <w:pStyle w:val="Titolo2"/>
@@ -1199,7 +1205,7 @@
                     </pic:cNvPicPr>
                   </pic:nvPicPr>
                   <pic:blipFill>
-                    <a:blip r:embed="rId5"/>
+                    <a:blip r:embed="rId5" cstate="print"/>
                     <a:srcRect/>
                     <a:stretch>
                       <a:fillRect/>
@@ -1302,6 +1308,7 @@
         <w:pStyle w:val="Titolo3"/>
       </w:pPr>
       <w:r>
+        <w:lastRenderedPageBreak/>
         <w:t>2.2.1 Sottosistema Client</w:t>
       </w:r>
     </w:p>
@@ -1375,7 +1382,6 @@
     </w:p>
     <w:p>
       <w:r>
-        <w:lastRenderedPageBreak/>
         <w:t xml:space="preserve">La videata o </w:t>
       </w:r>
       <w:proofErr w:type="spellStart"/>
@@ -1502,6 +1508,114 @@
         <w:t>MWS.</w:t>
       </w:r>
     </w:p>
+    <w:p>
+      <w:pPr>
+        <w:pStyle w:val="Titolo3"/>
+      </w:pPr>
+      <w:r>
+        <w:t>2.2.2 Sottosistema Server</w:t>
+      </w:r>
+    </w:p>
+    <w:p>
+      <w:r>
+        <w:t xml:space="preserve">Il Sottosistema Server è costituito da 3 sottocomponenti residenti sul </w:t>
+      </w:r>
+      <w:proofErr w:type="spellStart"/>
+      <w:r>
+        <w:t>single-board</w:t>
+      </w:r>
+      <w:proofErr w:type="spellEnd"/>
+      <w:r>
+        <w:t xml:space="preserve"> computer</w:t>
+      </w:r>
+      <w:r>
+        <w:t xml:space="preserve"> </w:t>
+      </w:r>
+      <w:proofErr w:type="spellStart"/>
+      <w:r>
+        <w:t>Raspberry</w:t>
+      </w:r>
+      <w:proofErr w:type="spellEnd"/>
+      <w:r>
+        <w:t xml:space="preserve"> Pi:</w:t>
+      </w:r>
+    </w:p>
+    <w:p>
+      <w:pPr>
+        <w:pStyle w:val="Paragrafoelenco"/>
+        <w:numPr>
+          <w:ilvl w:val="0"/>
+          <w:numId w:val="3"/>
+        </w:numPr>
+        <w:rPr>
+          <w:lang w:val="en-US"/>
+        </w:rPr>
+      </w:pPr>
+      <w:r>
+        <w:rPr>
+          <w:lang w:val="en-US"/>
+        </w:rPr>
+        <w:t xml:space="preserve">Motion </w:t>
+      </w:r>
+      <w:proofErr w:type="spellStart"/>
+      <w:r>
+        <w:rPr>
+          <w:lang w:val="en-US"/>
+        </w:rPr>
+        <w:t>WebCam</w:t>
+      </w:r>
+      <w:proofErr w:type="spellEnd"/>
+      <w:r>
+        <w:rPr>
+          <w:lang w:val="en-US"/>
+        </w:rPr>
+        <w:t xml:space="preserve"> Server (MWS)</w:t>
+      </w:r>
+    </w:p>
+    <w:p>
+      <w:pPr>
+        <w:pStyle w:val="Paragrafoelenco"/>
+        <w:numPr>
+          <w:ilvl w:val="0"/>
+          <w:numId w:val="3"/>
+        </w:numPr>
+        <w:rPr>
+          <w:lang w:val="en-US"/>
+        </w:rPr>
+      </w:pPr>
+      <w:r>
+        <w:rPr>
+          <w:lang w:val="en-US"/>
+        </w:rPr>
+        <w:t>Apache Web Server (AWS)</w:t>
+      </w:r>
+    </w:p>
+    <w:p>
+      <w:pPr>
+        <w:pStyle w:val="Paragrafoelenco"/>
+        <w:numPr>
+          <w:ilvl w:val="0"/>
+          <w:numId w:val="3"/>
+        </w:numPr>
+      </w:pPr>
+      <w:r>
+        <w:t>File System (FS)</w:t>
+      </w:r>
+    </w:p>
+    <w:p>
+      <w:r>
+        <w:t>Di questi 3 l'MWS e l'AWS sono costituiti da ulteriori moduli interni e che verranno descritti di seguito.</w:t>
+      </w:r>
+    </w:p>
+    <w:p>
+      <w:pPr>
+        <w:pStyle w:val="Titolo4"/>
+      </w:pPr>
+      <w:r>
+        <w:t>2.2.2.1 MWS</w:t>
+      </w:r>
+    </w:p>
+    <w:p/>
     <w:sectPr>
       <w:pgSz w:w="11906" w:h="16838"/>
       <w:pgMar w:top="1417" w:right="1134" w:bottom="1134" w:left="1134" w:header="708" w:footer="708" w:gutter="0"/>
@@ -1515,6 +1629,92 @@
 <file path=word/numbering.xml><?xml version="1.0" encoding="utf-8"?>
 <w:numbering xmlns:ve="http://schemas.openxmlformats.org/markup-compatibility/2006" xmlns:o="urn:schemas-microsoft-com:office:office" xmlns:r="http://schemas.openxmlformats.org/officeDocument/2006/relationships" xmlns:m="http://schemas.openxmlformats.org/officeDocument/2006/math" xmlns:v="urn:schemas-microsoft-com:vml" xmlns:wp="http://schemas.openxmlformats.org/drawingml/2006/wordprocessingDrawing" xmlns:w10="urn:schemas-microsoft-com:office:word" xmlns:w="http://schemas.openxmlformats.org/wordprocessingml/2006/main" xmlns:wne="http://schemas.microsoft.com/office/word/2006/wordml">
   <w:abstractNum w:abstractNumId="0">
+    <w:nsid w:val="036B3ED8"/>
+    <w:multiLevelType w:val="hybridMultilevel"/>
+    <w:tmpl w:val="326A6D66"/>
+    <w:lvl w:ilvl="0" w:tplc="0410000F">
+      <w:start w:val="1"/>
+      <w:numFmt w:val="decimal"/>
+      <w:lvlText w:val="%1."/>
+      <w:lvlJc w:val="left"/>
+      <w:pPr>
+        <w:ind w:left="720" w:hanging="360"/>
+      </w:pPr>
+    </w:lvl>
+    <w:lvl w:ilvl="1" w:tplc="04100019" w:tentative="1">
+      <w:start w:val="1"/>
+      <w:numFmt w:val="lowerLetter"/>
+      <w:lvlText w:val="%2."/>
+      <w:lvlJc w:val="left"/>
+      <w:pPr>
+        <w:ind w:left="1440" w:hanging="360"/>
+      </w:pPr>
+    </w:lvl>
+    <w:lvl w:ilvl="2" w:tplc="0410001B" w:tentative="1">
+      <w:start w:val="1"/>
+      <w:numFmt w:val="lowerRoman"/>
+      <w:lvlText w:val="%3."/>
+      <w:lvlJc w:val="right"/>
+      <w:pPr>
+        <w:ind w:left="2160" w:hanging="180"/>
+      </w:pPr>
+    </w:lvl>
+    <w:lvl w:ilvl="3" w:tplc="0410000F" w:tentative="1">
+      <w:start w:val="1"/>
+      <w:numFmt w:val="decimal"/>
+      <w:lvlText w:val="%4."/>
+      <w:lvlJc w:val="left"/>
+      <w:pPr>
+        <w:ind w:left="2880" w:hanging="360"/>
+      </w:pPr>
+    </w:lvl>
+    <w:lvl w:ilvl="4" w:tplc="04100019" w:tentative="1">
+      <w:start w:val="1"/>
+      <w:numFmt w:val="lowerLetter"/>
+      <w:lvlText w:val="%5."/>
+      <w:lvlJc w:val="left"/>
+      <w:pPr>
+        <w:ind w:left="3600" w:hanging="360"/>
+      </w:pPr>
+    </w:lvl>
+    <w:lvl w:ilvl="5" w:tplc="0410001B" w:tentative="1">
+      <w:start w:val="1"/>
+      <w:numFmt w:val="lowerRoman"/>
+      <w:lvlText w:val="%6."/>
+      <w:lvlJc w:val="right"/>
+      <w:pPr>
+        <w:ind w:left="4320" w:hanging="180"/>
+      </w:pPr>
+    </w:lvl>
+    <w:lvl w:ilvl="6" w:tplc="0410000F" w:tentative="1">
+      <w:start w:val="1"/>
+      <w:numFmt w:val="decimal"/>
+      <w:lvlText w:val="%7."/>
+      <w:lvlJc w:val="left"/>
+      <w:pPr>
+        <w:ind w:left="5040" w:hanging="360"/>
+      </w:pPr>
+    </w:lvl>
+    <w:lvl w:ilvl="7" w:tplc="04100019" w:tentative="1">
+      <w:start w:val="1"/>
+      <w:numFmt w:val="lowerLetter"/>
+      <w:lvlText w:val="%8."/>
+      <w:lvlJc w:val="left"/>
+      <w:pPr>
+        <w:ind w:left="5760" w:hanging="360"/>
+      </w:pPr>
+    </w:lvl>
+    <w:lvl w:ilvl="8" w:tplc="0410001B" w:tentative="1">
+      <w:start w:val="1"/>
+      <w:numFmt w:val="lowerRoman"/>
+      <w:lvlText w:val="%9."/>
+      <w:lvlJc w:val="right"/>
+      <w:pPr>
+        <w:ind w:left="6480" w:hanging="180"/>
+      </w:pPr>
+    </w:lvl>
+  </w:abstractNum>
+  <w:abstractNum w:abstractNumId="1">
     <w:nsid w:val="2FCF633C"/>
     <w:multiLevelType w:val="hybridMultilevel"/>
     <w:tmpl w:val="70F02302"/>
@@ -1600,7 +1800,7 @@
       </w:pPr>
     </w:lvl>
   </w:abstractNum>
-  <w:abstractNum w:abstractNumId="1">
+  <w:abstractNum w:abstractNumId="2">
     <w:nsid w:val="7241072C"/>
     <w:multiLevelType w:val="hybridMultilevel"/>
     <w:tmpl w:val="9BF2207C"/>
@@ -1687,9 +1887,12 @@
     </w:lvl>
   </w:abstractNum>
   <w:num w:numId="1">
+    <w:abstractNumId w:val="2"/>
+  </w:num>
+  <w:num w:numId="2">
     <w:abstractNumId w:val="1"/>
   </w:num>
-  <w:num w:numId="2">
+  <w:num w:numId="3">
     <w:abstractNumId w:val="0"/>
   </w:num>
 </w:numbering>
@@ -1928,6 +2131,30 @@
       <w:rFonts w:asciiTheme="majorHAnsi" w:eastAsiaTheme="majorEastAsia" w:hAnsiTheme="majorHAnsi" w:cstheme="majorBidi"/>
       <w:b/>
       <w:bCs/>
+      <w:color w:val="4F81BD" w:themeColor="accent1"/>
+    </w:rPr>
+  </w:style>
+  <w:style w:type="paragraph" w:styleId="Titolo4">
+    <w:name w:val="heading 4"/>
+    <w:basedOn w:val="Normale"/>
+    <w:next w:val="Normale"/>
+    <w:link w:val="Titolo4Carattere"/>
+    <w:uiPriority w:val="9"/>
+    <w:unhideWhenUsed/>
+    <w:qFormat/>
+    <w:rsid w:val="002A76B7"/>
+    <w:pPr>
+      <w:keepNext/>
+      <w:keepLines/>
+      <w:spacing w:before="200" w:after="0"/>
+      <w:outlineLvl w:val="3"/>
+    </w:pPr>
+    <w:rPr>
+      <w:rFonts w:asciiTheme="majorHAnsi" w:eastAsiaTheme="majorEastAsia" w:hAnsiTheme="majorHAnsi" w:cstheme="majorBidi"/>
+      <w:b/>
+      <w:bCs/>
+      <w:i/>
+      <w:iCs/>
       <w:color w:val="4F81BD" w:themeColor="accent1"/>
     </w:rPr>
   </w:style>
@@ -2254,6 +2481,34 @@
       <w:lang w:eastAsia="it-IT"/>
     </w:rPr>
   </w:style>
+  <w:style w:type="paragraph" w:styleId="Nessunaspaziatura">
+    <w:name w:val="No Spacing"/>
+    <w:uiPriority w:val="1"/>
+    <w:qFormat/>
+    <w:rsid w:val="002A76B7"/>
+    <w:pPr>
+      <w:spacing w:after="0" w:line="240" w:lineRule="auto"/>
+      <w:jc w:val="both"/>
+    </w:pPr>
+    <w:rPr>
+      <w:rFonts w:ascii="Times New Roman" w:hAnsi="Times New Roman"/>
+    </w:rPr>
+  </w:style>
+  <w:style w:type="character" w:customStyle="1" w:styleId="Titolo4Carattere">
+    <w:name w:val="Titolo 4 Carattere"/>
+    <w:basedOn w:val="Carpredefinitoparagrafo"/>
+    <w:link w:val="Titolo4"/>
+    <w:uiPriority w:val="9"/>
+    <w:rsid w:val="002A76B7"/>
+    <w:rPr>
+      <w:rFonts w:asciiTheme="majorHAnsi" w:eastAsiaTheme="majorEastAsia" w:hAnsiTheme="majorHAnsi" w:cstheme="majorBidi"/>
+      <w:b/>
+      <w:bCs/>
+      <w:i/>
+      <w:iCs/>
+      <w:color w:val="4F81BD" w:themeColor="accent1"/>
+    </w:rPr>
+  </w:style>
 </w:styles>
 </file>
 
